--- a/文档/课题.docx
+++ b/文档/课题.docx
@@ -9,27 +9,54 @@
           <w:rFonts w:hint="eastAsia"/>
         </w:rPr>
       </w:pPr>
+      <w:r>
+        <w:rPr>
+          <w:rFonts w:hint="eastAsia"/>
+        </w:rPr>
+        <w:t xml:space="preserve">       </w:t>
+      </w:r>
+      <w:r>
+        <w:t xml:space="preserve">    </w:t>
+      </w:r>
       <w:bookmarkStart w:id="0" w:name="_GoBack"/>
       <w:bookmarkEnd w:id="0"/>
       <w:r>
         <w:rPr>
           <w:rFonts w:hint="eastAsia"/>
         </w:rPr>
-        <w:t>随着信息技术的大力发展，移动互联网行业已经逐渐地向更加智能、便捷、高效的方向迈进，其中，</w:t>
-      </w:r>
-      <w:proofErr w:type="gramStart"/>
-      <w:r>
-        <w:rPr>
-          <w:rFonts w:hint="eastAsia"/>
-        </w:rPr>
-        <w:t>微信“小程序”</w:t>
-      </w:r>
-      <w:proofErr w:type="gramEnd"/>
-      <w:r>
-        <w:rPr>
-          <w:rFonts w:hint="eastAsia"/>
-        </w:rPr>
-        <w:t>的出现获得了市场的一致好评，在各个行业领域中慢慢地发挥着自身的作用。</w:t>
+        <w:t xml:space="preserve"> 生活</w:t>
+      </w:r>
+      <w:r>
+        <w:t>“</w:t>
+      </w:r>
+      <w:r>
+        <w:rPr>
+          <w:rFonts w:hint="eastAsia"/>
+        </w:rPr>
+        <w:t>微</w:t>
+      </w:r>
+      <w:r>
+        <w:t>”</w:t>
+      </w:r>
+      <w:r>
+        <w:rPr>
+          <w:rFonts w:hint="eastAsia"/>
+        </w:rPr>
+        <w:t>公益</w:t>
+      </w:r>
+      <w:r>
+        <w:t>小程序</w:t>
+      </w:r>
+    </w:p>
+    <w:p>
+      <w:pPr>
+        <w:ind w:firstLineChars="200" w:firstLine="420"/>
+      </w:pPr>
+      <w:r>
+        <w:rPr>
+          <w:rFonts w:hint="eastAsia"/>
+        </w:rPr>
+        <w:t>随着信息技术的大力发展，移动互联网行业已经逐渐地向更加智能、便捷、高效的方向迈进，其中，微信“小程序”的出现获得了市场的一致好评，在各个行业领域中慢慢地发挥着自身的作用。</w:t>
       </w:r>
       <w:r>
         <w:rPr>
@@ -38,15 +65,7 @@
         <w:t>在</w:t>
       </w:r>
       <w:r>
-        <w:t>快节奏的生活中也发挥了不小的作用只要打开</w:t>
-      </w:r>
-      <w:proofErr w:type="gramStart"/>
-      <w:r>
-        <w:t>一个微信便</w:t>
-      </w:r>
-      <w:proofErr w:type="gramEnd"/>
-      <w:r>
-        <w:t>可以相当于打开好几个</w:t>
+        <w:t>快节奏的生活中也发挥了不小的作用只要打开一个微信便可以相当于打开好几个</w:t>
       </w:r>
       <w:r>
         <w:rPr>
@@ -70,99 +89,133 @@
         <w:rPr>
           <w:rFonts w:hint="eastAsia"/>
         </w:rPr>
-        <w:t>”</w:t>
-      </w:r>
-      <w:proofErr w:type="gramStart"/>
-      <w:r>
-        <w:rPr>
-          <w:rFonts w:hint="eastAsia"/>
-        </w:rPr>
+        <w:t>”的</w:t>
+      </w:r>
+      <w:r>
+        <w:t>微信小程序，在这个时代</w:t>
+      </w:r>
+      <w:r>
+        <w:rPr>
+          <w:rFonts w:hint="eastAsia"/>
+        </w:rPr>
+        <w:t>“快”亦产生</w:t>
+      </w:r>
+      <w:r>
+        <w:t>了</w:t>
+      </w:r>
+      <w:r>
+        <w:rPr>
+          <w:rFonts w:hint="eastAsia"/>
+        </w:rPr>
+        <w:t>“冷漠”，</w:t>
+      </w:r>
+      <w:r>
+        <w:t>所以我想在快节奏的生活中</w:t>
+      </w:r>
+      <w:r>
+        <w:rPr>
+          <w:rFonts w:hint="eastAsia"/>
+        </w:rPr>
+        <w:t>冰冷</w:t>
+      </w:r>
+      <w:r>
+        <w:t>的手机里注入一点温暖。</w:t>
+      </w:r>
+      <w:r>
+        <w:rPr>
+          <w:rFonts w:hint="eastAsia"/>
+        </w:rPr>
+        <w:t>实现“快公益”，</w:t>
+      </w:r>
+      <w:r>
+        <w:rPr>
+          <w:rFonts w:hint="eastAsia"/>
+        </w:rPr>
+        <w:t>做好事</w:t>
+      </w:r>
+      <w:r>
+        <w:t>一定是要人知道的，我们要形成一种做好事</w:t>
+      </w:r>
+      <w:r>
+        <w:rPr>
+          <w:rFonts w:hint="eastAsia"/>
+        </w:rPr>
+        <w:t>是一种</w:t>
+      </w:r>
+      <w:r>
+        <w:t>积极向上平常</w:t>
+      </w:r>
+      <w:r>
+        <w:rPr>
+          <w:rFonts w:hint="eastAsia"/>
+        </w:rPr>
+        <w:t>事</w:t>
+      </w:r>
+      <w:r>
         <w:t>的</w:t>
       </w:r>
       <w:r>
-        <w:t>微信小</w:t>
-      </w:r>
-      <w:proofErr w:type="gramEnd"/>
-      <w:r>
-        <w:t>程序，在这个时代</w:t>
-      </w:r>
-      <w:r>
-        <w:rPr>
-          <w:rFonts w:hint="eastAsia"/>
-        </w:rPr>
-        <w:t>“快”亦产生</w:t>
-      </w:r>
-      <w:r>
-        <w:t>了</w:t>
-      </w:r>
-      <w:r>
-        <w:rPr>
-          <w:rFonts w:hint="eastAsia"/>
-        </w:rPr>
-        <w:t>“冷漠”，</w:t>
-      </w:r>
-      <w:r>
-        <w:t>所以我想在快节奏的生活中</w:t>
-      </w:r>
-      <w:r>
-        <w:rPr>
-          <w:rFonts w:hint="eastAsia"/>
-        </w:rPr>
-        <w:t>冰冷</w:t>
-      </w:r>
-      <w:r>
-        <w:t>的手机里注入一点温暖。</w:t>
-      </w:r>
-      <w:r>
-        <w:rPr>
-          <w:rFonts w:hint="eastAsia"/>
-        </w:rPr>
-        <w:t>实现“快公益”，</w:t>
-      </w:r>
-      <w:r>
-        <w:rPr>
-          <w:rFonts w:hint="eastAsia"/>
-        </w:rPr>
-        <w:t>做好事</w:t>
-      </w:r>
-      <w:r>
-        <w:t>一定是要人知道的，我们要形成一种做好事</w:t>
-      </w:r>
-      <w:r>
-        <w:rPr>
-          <w:rFonts w:hint="eastAsia"/>
-        </w:rPr>
-        <w:t>是一种</w:t>
-      </w:r>
-      <w:r>
-        <w:t>积极向上平常</w:t>
-      </w:r>
-      <w:r>
-        <w:rPr>
-          <w:rFonts w:hint="eastAsia"/>
-        </w:rPr>
-        <w:t>事</w:t>
-      </w:r>
-      <w:r>
+        <w:rPr>
+          <w:rFonts w:hint="eastAsia"/>
+        </w:rPr>
+        <w:t>良好</w:t>
+      </w:r>
+      <w:r>
+        <w:t>氛围，每一人都可以发布</w:t>
+      </w:r>
+      <w:r>
+        <w:rPr>
+          <w:rFonts w:hint="eastAsia"/>
+        </w:rPr>
+        <w:t>自己</w:t>
+      </w:r>
+      <w:r>
+        <w:t>做</w:t>
+      </w:r>
+      <w:r>
+        <w:rPr>
+          <w:rFonts w:hint="eastAsia"/>
+        </w:rPr>
         <w:t>的</w:t>
       </w:r>
       <w:r>
-        <w:rPr>
-          <w:rFonts w:hint="eastAsia"/>
-        </w:rPr>
-        <w:t>良好</w:t>
-      </w:r>
-      <w:r>
-        <w:t>氛围，每一人都可以发布</w:t>
-      </w:r>
-      <w:r>
-        <w:rPr>
-          <w:rFonts w:hint="eastAsia"/>
-        </w:rPr>
-        <w:t>自己</w:t>
-      </w:r>
-      <w:r>
-        <w:t>做</w:t>
+        <w:t>好事，或者所见他人的一些暖心小举动，还可以发布一些自己</w:t>
+      </w:r>
+      <w:r>
+        <w:rPr>
+          <w:rFonts w:hint="eastAsia"/>
+        </w:rPr>
+        <w:t>闲置</w:t>
+      </w:r>
+      <w:r>
+        <w:t>的物件，</w:t>
+      </w:r>
+      <w:r>
+        <w:rPr>
+          <w:rFonts w:hint="eastAsia"/>
+        </w:rPr>
+        <w:t>互</w:t>
+      </w:r>
+      <w:r>
+        <w:t>需的可以进行互换。</w:t>
+      </w:r>
+      <w:r>
+        <w:rPr>
+          <w:rFonts w:hint="eastAsia"/>
+        </w:rPr>
+        <w:t>或者捐赠、</w:t>
+      </w:r>
+      <w:r>
+        <w:t>低价售出给真正需要的人，实现资源再利用。</w:t>
+      </w:r>
+      <w:r>
+        <w:rPr>
+          <w:rFonts w:hint="eastAsia"/>
+        </w:rPr>
+        <w:t>还有</w:t>
+      </w:r>
+      <w:r>
+        <w:t>可以提供每一个城市的移动献血点</w:t>
       </w:r>
       <w:r>
         <w:rPr>
@@ -171,43 +224,25 @@
         <w:t>的</w:t>
       </w:r>
       <w:r>
-        <w:t>好事，或者所见他人的一些暖心小举动，还可以发布一些自己</w:t>
-      </w:r>
-      <w:r>
-        <w:rPr>
-          <w:rFonts w:hint="eastAsia"/>
-        </w:rPr>
-        <w:t>闲置</w:t>
-      </w:r>
-      <w:r>
-        <w:t>的物件，</w:t>
-      </w:r>
-      <w:r>
-        <w:rPr>
-          <w:rFonts w:hint="eastAsia"/>
-        </w:rPr>
-        <w:t>互</w:t>
-      </w:r>
-      <w:r>
-        <w:t>需的可以进行互换。</w:t>
-      </w:r>
-      <w:r>
-        <w:rPr>
-          <w:rFonts w:hint="eastAsia"/>
-        </w:rPr>
-        <w:t>或者捐赠、</w:t>
-      </w:r>
-      <w:r>
-        <w:t>低价售出给真正需要的人，实现资源再利用。</w:t>
-      </w:r>
-      <w:r>
-        <w:rPr>
-          <w:rFonts w:hint="eastAsia"/>
-        </w:rPr>
-        <w:t>还有</w:t>
-      </w:r>
-      <w:r>
-        <w:t>可以提供每一个城市的移动献血点</w:t>
+        <w:t>定位，和发布关于献血的小知识。</w:t>
+      </w:r>
+      <w:r>
+        <w:rPr>
+          <w:rFonts w:hint="eastAsia"/>
+        </w:rPr>
+        <w:t>提供</w:t>
+      </w:r>
+      <w:r>
+        <w:t>一</w:t>
+      </w:r>
+      <w:r>
+        <w:rPr>
+          <w:rFonts w:hint="eastAsia"/>
+        </w:rPr>
+        <w:t>些</w:t>
+      </w:r>
+      <w:r>
+        <w:t>小型</w:t>
       </w:r>
       <w:r>
         <w:rPr>
@@ -216,33 +251,6 @@
         <w:t>的</w:t>
       </w:r>
       <w:r>
-        <w:t>定位，和发布关于献血的小知识。</w:t>
-      </w:r>
-      <w:r>
-        <w:rPr>
-          <w:rFonts w:hint="eastAsia"/>
-        </w:rPr>
-        <w:t>提供</w:t>
-      </w:r>
-      <w:r>
-        <w:t>一</w:t>
-      </w:r>
-      <w:r>
-        <w:rPr>
-          <w:rFonts w:hint="eastAsia"/>
-        </w:rPr>
-        <w:t>些</w:t>
-      </w:r>
-      <w:r>
-        <w:t>小型</w:t>
-      </w:r>
-      <w:r>
-        <w:rPr>
-          <w:rFonts w:hint="eastAsia"/>
-        </w:rPr>
-        <w:t>的</w:t>
-      </w:r>
-      <w:r>
         <w:t>公益活动的消息。</w:t>
       </w:r>
       <w:r>
@@ -270,21 +278,10 @@
         <w:rPr>
           <w:rFonts w:hint="eastAsia"/>
         </w:rPr>
-        <w:t>利用</w:t>
-      </w:r>
-      <w:proofErr w:type="gramStart"/>
-      <w:r>
-        <w:rPr>
-          <w:rFonts w:hint="eastAsia"/>
-        </w:rPr>
-        <w:t>腾讯</w:t>
-      </w:r>
-      <w:r>
-        <w:t>提供微信</w:t>
-      </w:r>
-      <w:proofErr w:type="gramEnd"/>
-      <w:r>
-        <w:t>小程序</w:t>
+        <w:t>利用腾讯</w:t>
+      </w:r>
+      <w:r>
+        <w:t>提供微信小程序</w:t>
       </w:r>
       <w:r>
         <w:rPr>
